--- a/AdditionalTechnology_Code/2-网络爬虫/网络爬虫_爬虫day01.docx
+++ b/AdditionalTechnology_Code/2-网络爬虫/网络爬虫_爬虫day01.docx
@@ -1,6 +1,6 @@
 
 <file path=word/document.xml><?xml version="1.0" encoding="utf-8"?>
-<w:document xmlns:wpc="http://schemas.microsoft.com/office/word/2010/wordprocessingCanvas" xmlns:mc="http://schemas.openxmlformats.org/markup-compatibility/2006" xmlns:o="urn:schemas-microsoft-com:office:office" xmlns:r="http://schemas.openxmlformats.org/officeDocument/2006/relationships" xmlns:m="http://schemas.openxmlformats.org/officeDocument/2006/math" xmlns:v="urn:schemas-microsoft-com:vml" xmlns:wp14="http://schemas.microsoft.com/office/word/2010/wordprocessingDrawing" xmlns:wp="http://schemas.openxmlformats.org/drawingml/2006/wordprocessingDrawing" xmlns:w10="urn:schemas-microsoft-com:office:word" xmlns:w="http://schemas.openxmlformats.org/wordprocessingml/2006/main" xmlns:w14="http://schemas.microsoft.com/office/word/2010/wordml" xmlns:w15="http://schemas.microsoft.com/office/word/2012/wordml" xmlns:wpg="http://schemas.microsoft.com/office/word/2010/wordprocessingGroup" xmlns:wpi="http://schemas.microsoft.com/office/word/2010/wordprocessingInk" xmlns:wne="http://schemas.microsoft.com/office/word/2006/wordml" xmlns:wps="http://schemas.microsoft.com/office/word/2010/wordprocessingShape" mc:Ignorable="w14 w15 wp14">
+<w:document xmlns:wpc="http://schemas.microsoft.com/office/word/2010/wordprocessingCanvas" xmlns:cx="http://schemas.microsoft.com/office/drawing/2014/chartex" xmlns:mc="http://schemas.openxmlformats.org/markup-compatibility/2006" xmlns:o="urn:schemas-microsoft-com:office:office" xmlns:r="http://schemas.openxmlformats.org/officeDocument/2006/relationships" xmlns:m="http://schemas.openxmlformats.org/officeDocument/2006/math" xmlns:v="urn:schemas-microsoft-com:vml" xmlns:wp14="http://schemas.microsoft.com/office/word/2010/wordprocessingDrawing" xmlns:wp="http://schemas.openxmlformats.org/drawingml/2006/wordprocessingDrawing" xmlns:w10="urn:schemas-microsoft-com:office:word" xmlns:w="http://schemas.openxmlformats.org/wordprocessingml/2006/main" xmlns:w14="http://schemas.microsoft.com/office/word/2010/wordml" xmlns:w15="http://schemas.microsoft.com/office/word/2012/wordml" xmlns:w16se="http://schemas.microsoft.com/office/word/2015/wordml/symex" xmlns:wpg="http://schemas.microsoft.com/office/word/2010/wordprocessingGroup" xmlns:wpi="http://schemas.microsoft.com/office/word/2010/wordprocessingInk" xmlns:wne="http://schemas.microsoft.com/office/word/2006/wordml" xmlns:wps="http://schemas.microsoft.com/office/word/2010/wordprocessingShape" mc:Ignorable="w14 w15 w16se wp14">
   <w:background w:color="FFFFFF"/>
   <w:body>
     <w:p>
@@ -796,11 +796,6 @@
       </w:r>
     </w:p>
     <w:p>
-      <w:pPr>
-        <w:rPr>
-          <w:rFonts w:hint="eastAsia"/>
-        </w:rPr>
-      </w:pPr>
       <w:r>
         <w:tab/>
         <w:t xml:space="preserve">  </w:t>
@@ -839,178 +834,7 @@
           <w:sz w:val="21"/>
           <w:szCs w:val="21"/>
         </w:rPr>
-        <w:t>log4j.rootLogger</w:t>
-      </w:r>
-      <w:r>
-        <w:rPr>
-          <w:rFonts w:ascii="Consolas" w:hAnsi="Consolas" w:cs="Consolas"/>
-          <w:color w:val="808080"/>
-          <w:sz w:val="21"/>
-          <w:szCs w:val="21"/>
-        </w:rPr>
-        <w:t>=</w:t>
-      </w:r>
-      <w:r>
-        <w:rPr>
-          <w:rFonts w:ascii="Consolas" w:hAnsi="Consolas" w:cs="Consolas"/>
-          <w:color w:val="6A8759"/>
-          <w:sz w:val="21"/>
-          <w:szCs w:val="21"/>
-        </w:rPr>
-        <w:t>DEBUG,A1</w:t>
-      </w:r>
-      <w:r>
-        <w:rPr>
-          <w:rFonts w:ascii="Consolas" w:hAnsi="Consolas" w:cs="Consolas"/>
-          <w:color w:val="6A8759"/>
-          <w:sz w:val="21"/>
-          <w:szCs w:val="21"/>
-        </w:rPr>
-        <w:br/>
-      </w:r>
-      <w:r>
-        <w:rPr>
-          <w:rFonts w:ascii="Consolas" w:hAnsi="Consolas" w:cs="Consolas"/>
-          <w:color w:val="CC7832"/>
-          <w:sz w:val="21"/>
-          <w:szCs w:val="21"/>
-        </w:rPr>
-        <w:t xml:space="preserve">log4j.logger.cn.itcast </w:t>
-      </w:r>
-      <w:r>
-        <w:rPr>
-          <w:rFonts w:ascii="Consolas" w:hAnsi="Consolas" w:cs="Consolas"/>
-          <w:color w:val="808080"/>
-          <w:sz w:val="21"/>
-          <w:szCs w:val="21"/>
-        </w:rPr>
-        <w:t xml:space="preserve">= </w:t>
-      </w:r>
-      <w:r>
-        <w:rPr>
-          <w:rFonts w:ascii="Consolas" w:hAnsi="Consolas" w:cs="Consolas"/>
-          <w:color w:val="6A8759"/>
-          <w:sz w:val="21"/>
-          <w:szCs w:val="21"/>
-        </w:rPr>
-        <w:t>DEBUG</w:t>
-      </w:r>
-      <w:r>
-        <w:rPr>
-          <w:rFonts w:ascii="Consolas" w:hAnsi="Consolas" w:cs="Consolas"/>
-          <w:color w:val="6A8759"/>
-          <w:sz w:val="21"/>
-          <w:szCs w:val="21"/>
-        </w:rPr>
-        <w:br/>
-      </w:r>
-      <w:r>
-        <w:rPr>
-          <w:rFonts w:ascii="Consolas" w:hAnsi="Consolas" w:cs="Consolas"/>
-          <w:color w:val="6A8759"/>
-          <w:sz w:val="21"/>
-          <w:szCs w:val="21"/>
-        </w:rPr>
-        <w:br/>
-      </w:r>
-      <w:r>
-        <w:rPr>
-          <w:rFonts w:ascii="Consolas" w:hAnsi="Consolas" w:cs="Consolas"/>
-          <w:color w:val="CC7832"/>
-          <w:sz w:val="21"/>
-          <w:szCs w:val="21"/>
-        </w:rPr>
-        <w:t>log4j.appender.A1</w:t>
-      </w:r>
-      <w:r>
-        <w:rPr>
-          <w:rFonts w:ascii="Consolas" w:hAnsi="Consolas" w:cs="Consolas"/>
-          <w:color w:val="808080"/>
-          <w:sz w:val="21"/>
-          <w:szCs w:val="21"/>
-        </w:rPr>
-        <w:t>=</w:t>
-      </w:r>
-      <w:r>
-        <w:rPr>
-          <w:rFonts w:ascii="Consolas" w:hAnsi="Consolas" w:cs="Consolas"/>
-          <w:color w:val="6A8759"/>
-          <w:sz w:val="21"/>
-          <w:szCs w:val="21"/>
-        </w:rPr>
-        <w:t>org.apache.log4j.ConsoleAppender</w:t>
-      </w:r>
-      <w:r>
-        <w:rPr>
-          <w:rFonts w:ascii="Consolas" w:hAnsi="Consolas" w:cs="Consolas"/>
-          <w:color w:val="6A8759"/>
-          <w:sz w:val="21"/>
-          <w:szCs w:val="21"/>
-        </w:rPr>
-        <w:br/>
-      </w:r>
-      <w:r>
-        <w:rPr>
-          <w:rFonts w:ascii="Consolas" w:hAnsi="Consolas" w:cs="Consolas"/>
-          <w:color w:val="CC7832"/>
-          <w:sz w:val="21"/>
-          <w:szCs w:val="21"/>
-        </w:rPr>
-        <w:t>log4j.appender.A1.layout</w:t>
-      </w:r>
-      <w:r>
-        <w:rPr>
-          <w:rFonts w:ascii="Consolas" w:hAnsi="Consolas" w:cs="Consolas"/>
-          <w:color w:val="808080"/>
-          <w:sz w:val="21"/>
-          <w:szCs w:val="21"/>
-        </w:rPr>
-        <w:t>=</w:t>
-      </w:r>
-      <w:r>
-        <w:rPr>
-          <w:rFonts w:ascii="Consolas" w:hAnsi="Consolas" w:cs="Consolas"/>
-          <w:color w:val="6A8759"/>
-          <w:sz w:val="21"/>
-          <w:szCs w:val="21"/>
-        </w:rPr>
-        <w:t>org.apache.log4j.PatternLayout</w:t>
-      </w:r>
-      <w:r>
-        <w:rPr>
-          <w:rFonts w:ascii="Consolas" w:hAnsi="Consolas" w:cs="Consolas"/>
-          <w:color w:val="6A8759"/>
-          <w:sz w:val="21"/>
-          <w:szCs w:val="21"/>
-        </w:rPr>
-        <w:br/>
-      </w:r>
-      <w:r>
-        <w:rPr>
-          <w:rFonts w:ascii="Consolas" w:hAnsi="Consolas" w:cs="Consolas"/>
-          <w:color w:val="CC7832"/>
-          <w:sz w:val="21"/>
-          <w:szCs w:val="21"/>
-        </w:rPr>
-        <w:t>log4j.appender.A1.layout.ConversionPattern</w:t>
-      </w:r>
-      <w:r>
-        <w:rPr>
-          <w:rFonts w:ascii="Consolas" w:hAnsi="Consolas" w:cs="Consolas"/>
-          <w:color w:val="808080"/>
-          <w:sz w:val="21"/>
-          <w:szCs w:val="21"/>
-        </w:rPr>
-        <w:t>=</w:t>
-      </w:r>
-      <w:r>
-        <w:rPr>
-          <w:rFonts w:ascii="Consolas" w:hAnsi="Consolas" w:cs="Consolas"/>
-          <w:color w:val="6A8759"/>
-          <w:sz w:val="21"/>
-          <w:szCs w:val="21"/>
-        </w:rPr>
-        <w:t>%-d{yyyy-MM-dd HH:mm:ss,SSS} [%t] [%c]-[%p] %m%n</w:t>
+        <w:t xml:space="preserve"> </w:t>
       </w:r>
     </w:p>
     <w:p>
@@ -1053,11 +877,19 @@
       <w:r>
         <w:t>抓取</w:t>
       </w:r>
-      <w:r>
-        <w:rPr>
-          <w:rFonts w:hint="eastAsia"/>
-        </w:rPr>
-        <w:t>传智播客首页</w:t>
+      <w:proofErr w:type="gramStart"/>
+      <w:r>
+        <w:rPr>
+          <w:rFonts w:hint="eastAsia"/>
+        </w:rPr>
+        <w:t>传智播客</w:t>
+      </w:r>
+      <w:proofErr w:type="gramEnd"/>
+      <w:r>
+        <w:rPr>
+          <w:rFonts w:hint="eastAsia"/>
+        </w:rPr>
+        <w:t>首页</w:t>
       </w:r>
       <w:r>
         <w:rPr>
@@ -1087,6 +919,7 @@
           <w:sz w:val="21"/>
           <w:szCs w:val="21"/>
         </w:rPr>
+        <w:lastRenderedPageBreak/>
         <w:t xml:space="preserve">public static void </w:t>
       </w:r>
       <w:r>
@@ -1680,7 +1513,21 @@
         <w:rPr>
           <w:rFonts w:hint="eastAsia"/>
         </w:rPr>
-        <w:t>为什么学网络爬虫</w:t>
+        <w:t>为什么</w:t>
+      </w:r>
+      <w:proofErr w:type="gramStart"/>
+      <w:r>
+        <w:rPr>
+          <w:rFonts w:hint="eastAsia"/>
+        </w:rPr>
+        <w:t>学网络</w:t>
+      </w:r>
+      <w:proofErr w:type="gramEnd"/>
+      <w:r>
+        <w:rPr>
+          <w:rFonts w:hint="eastAsia"/>
+        </w:rPr>
+        <w:t>爬虫</w:t>
       </w:r>
     </w:p>
     <w:p>
@@ -1715,7 +1562,14 @@
         <w:rPr>
           <w:rFonts w:hint="eastAsia"/>
         </w:rPr>
-        <w:t>种常见的学习爬虫的原因：</w:t>
+        <w:t>种常见的学习爬</w:t>
+      </w:r>
+      <w:r>
+        <w:rPr>
+          <w:rFonts w:hint="eastAsia"/>
+        </w:rPr>
+        <w:lastRenderedPageBreak/>
+        <w:t>虫的原因：</w:t>
       </w:r>
     </w:p>
     <w:p>
@@ -1806,7 +1660,21 @@
         <w:rPr>
           <w:rFonts w:hint="eastAsia"/>
         </w:rPr>
-        <w:t>从某些提供数据统计的网站获得，也可以从某些文献或内部资料中获得，但是这些获得数据的方式，有时很难满足我们对数据的需求，而手动从互联网中去寻找这些数据，则耗费的精力过大。此时就可以利用爬虫技术，自动地从互联网中获取我们感兴趣的数据内容，并将这些数据内容爬取回来，作为我们的数据源，</w:t>
+        <w:t>从某些提供数据统计的网站获得，也可以从某些文献或内部资料中获得，但是这些获得数据的方式，有时很难满足我们对数据的需求，而</w:t>
+      </w:r>
+      <w:proofErr w:type="gramStart"/>
+      <w:r>
+        <w:rPr>
+          <w:rFonts w:hint="eastAsia"/>
+        </w:rPr>
+        <w:t>手动从</w:t>
+      </w:r>
+      <w:proofErr w:type="gramEnd"/>
+      <w:r>
+        <w:rPr>
+          <w:rFonts w:hint="eastAsia"/>
+        </w:rPr>
+        <w:t>互联网中去寻找这些数据，则耗费的精力过大。此时就可以利用爬虫技术，自动地从互联网中获取我们感兴趣的数据内容，并将这些数据内容爬取回来，作为我们的数据源，</w:t>
       </w:r>
       <w:r>
         <w:rPr>
@@ -2180,7 +2048,21 @@
         <w:rPr>
           <w:rFonts w:hint="eastAsia"/>
         </w:rPr>
-        <w:t>访问传智官网，</w:t>
+        <w:t>访问</w:t>
+      </w:r>
+      <w:proofErr w:type="gramStart"/>
+      <w:r>
+        <w:rPr>
+          <w:rFonts w:hint="eastAsia"/>
+        </w:rPr>
+        <w:t>传智官网</w:t>
+      </w:r>
+      <w:proofErr w:type="gramEnd"/>
+      <w:r>
+        <w:rPr>
+          <w:rFonts w:hint="eastAsia"/>
+        </w:rPr>
+        <w:t>，</w:t>
       </w:r>
       <w:r>
         <w:rPr>
@@ -2643,7 +2525,27 @@
           <w:sz w:val="21"/>
           <w:szCs w:val="21"/>
         </w:rPr>
-        <w:t>判断响应状态码是否为</w:t>
+        <w:t>判断响应状态</w:t>
+      </w:r>
+      <w:proofErr w:type="gramStart"/>
+      <w:r>
+        <w:rPr>
+          <w:rFonts w:cs="Consolas" w:hint="eastAsia"/>
+          <w:color w:val="808080"/>
+          <w:sz w:val="21"/>
+          <w:szCs w:val="21"/>
+        </w:rPr>
+        <w:t>码是否</w:t>
+      </w:r>
+      <w:proofErr w:type="gramEnd"/>
+      <w:r>
+        <w:rPr>
+          <w:rFonts w:cs="Consolas" w:hint="eastAsia"/>
+          <w:color w:val="808080"/>
+          <w:sz w:val="21"/>
+          <w:szCs w:val="21"/>
+        </w:rPr>
+        <w:t>为</w:t>
       </w:r>
       <w:r>
         <w:rPr>
@@ -3329,6 +3231,8 @@
           </wp:inline>
         </w:drawing>
       </w:r>
+      <w:bookmarkStart w:id="0" w:name="_GoBack"/>
+      <w:bookmarkEnd w:id="0"/>
     </w:p>
     <w:p/>
     <w:p>
@@ -3358,12 +3262,14 @@
       </w:r>
     </w:p>
     <w:p>
+      <w:proofErr w:type="gramStart"/>
       <w:r>
         <w:rPr>
           <w:rFonts w:hint="eastAsia"/>
         </w:rPr>
         <w:t>在传智中</w:t>
       </w:r>
+      <w:proofErr w:type="gramEnd"/>
       <w:r>
         <w:rPr>
           <w:rFonts w:hint="eastAsia"/>
@@ -3850,7 +3756,27 @@
           <w:sz w:val="21"/>
           <w:szCs w:val="21"/>
         </w:rPr>
-        <w:t>判断响应状态码是否为</w:t>
+        <w:t>判断响应状态</w:t>
+      </w:r>
+      <w:proofErr w:type="gramStart"/>
+      <w:r>
+        <w:rPr>
+          <w:rFonts w:cs="Consolas" w:hint="eastAsia"/>
+          <w:color w:val="808080"/>
+          <w:sz w:val="21"/>
+          <w:szCs w:val="21"/>
+        </w:rPr>
+        <w:t>码是否</w:t>
+      </w:r>
+      <w:proofErr w:type="gramEnd"/>
+      <w:r>
+        <w:rPr>
+          <w:rFonts w:cs="Consolas" w:hint="eastAsia"/>
+          <w:color w:val="808080"/>
+          <w:sz w:val="21"/>
+          <w:szCs w:val="21"/>
+        </w:rPr>
+        <w:t>为</w:t>
       </w:r>
       <w:r>
         <w:rPr>
@@ -4575,7 +4501,21 @@
         <w:rPr>
           <w:rFonts w:hint="eastAsia"/>
         </w:rPr>
-        <w:t>访问传智官网，</w:t>
+        <w:t>访问</w:t>
+      </w:r>
+      <w:proofErr w:type="gramStart"/>
+      <w:r>
+        <w:rPr>
+          <w:rFonts w:hint="eastAsia"/>
+        </w:rPr>
+        <w:t>传智官网</w:t>
+      </w:r>
+      <w:proofErr w:type="gramEnd"/>
+      <w:r>
+        <w:rPr>
+          <w:rFonts w:hint="eastAsia"/>
+        </w:rPr>
+        <w:t>，</w:t>
       </w:r>
       <w:r>
         <w:t>请求</w:t>
@@ -5039,7 +4979,27 @@
           <w:sz w:val="21"/>
           <w:szCs w:val="21"/>
         </w:rPr>
-        <w:t>判断响应状态码是否为</w:t>
+        <w:t>判断响应状态</w:t>
+      </w:r>
+      <w:proofErr w:type="gramStart"/>
+      <w:r>
+        <w:rPr>
+          <w:rFonts w:cs="Consolas" w:hint="eastAsia"/>
+          <w:color w:val="808080"/>
+          <w:sz w:val="21"/>
+          <w:szCs w:val="21"/>
+        </w:rPr>
+        <w:t>码是否</w:t>
+      </w:r>
+      <w:proofErr w:type="gramEnd"/>
+      <w:r>
+        <w:rPr>
+          <w:rFonts w:cs="Consolas" w:hint="eastAsia"/>
+          <w:color w:val="808080"/>
+          <w:sz w:val="21"/>
+          <w:szCs w:val="21"/>
+        </w:rPr>
+        <w:t>为</w:t>
       </w:r>
       <w:r>
         <w:rPr>
@@ -5739,11 +5699,19 @@
       </w:r>
     </w:p>
     <w:p>
-      <w:r>
-        <w:rPr>
-          <w:rFonts w:hint="eastAsia"/>
-        </w:rPr>
-        <w:t>在传智中搜索学习视频，使用</w:t>
+      <w:proofErr w:type="gramStart"/>
+      <w:r>
+        <w:rPr>
+          <w:rFonts w:hint="eastAsia"/>
+        </w:rPr>
+        <w:t>在传智中</w:t>
+      </w:r>
+      <w:proofErr w:type="gramEnd"/>
+      <w:r>
+        <w:rPr>
+          <w:rFonts w:hint="eastAsia"/>
+        </w:rPr>
+        <w:t>搜索学习视频，使用</w:t>
       </w:r>
       <w:r>
         <w:rPr>
@@ -6652,7 +6620,27 @@
           <w:sz w:val="21"/>
           <w:szCs w:val="21"/>
         </w:rPr>
-        <w:t>判断响应状态码是否为</w:t>
+        <w:t>判断响应状态</w:t>
+      </w:r>
+      <w:proofErr w:type="gramStart"/>
+      <w:r>
+        <w:rPr>
+          <w:rFonts w:cs="Consolas" w:hint="eastAsia"/>
+          <w:color w:val="808080"/>
+          <w:sz w:val="21"/>
+          <w:szCs w:val="21"/>
+        </w:rPr>
+        <w:t>码是否</w:t>
+      </w:r>
+      <w:proofErr w:type="gramEnd"/>
+      <w:r>
+        <w:rPr>
+          <w:rFonts w:cs="Consolas" w:hint="eastAsia"/>
+          <w:color w:val="808080"/>
+          <w:sz w:val="21"/>
+          <w:szCs w:val="21"/>
+        </w:rPr>
+        <w:t>为</w:t>
       </w:r>
       <w:r>
         <w:rPr>
@@ -8065,7 +8053,27 @@
           <w:sz w:val="21"/>
           <w:szCs w:val="21"/>
         </w:rPr>
-        <w:t>判断状态码是否是</w:t>
+        <w:t>判断状态</w:t>
+      </w:r>
+      <w:proofErr w:type="gramStart"/>
+      <w:r>
+        <w:rPr>
+          <w:rFonts w:cs="Consolas" w:hint="eastAsia"/>
+          <w:color w:val="808080"/>
+          <w:sz w:val="21"/>
+          <w:szCs w:val="21"/>
+        </w:rPr>
+        <w:t>码是否</w:t>
+      </w:r>
+      <w:proofErr w:type="gramEnd"/>
+      <w:r>
+        <w:rPr>
+          <w:rFonts w:cs="Consolas" w:hint="eastAsia"/>
+          <w:color w:val="808080"/>
+          <w:sz w:val="21"/>
+          <w:szCs w:val="21"/>
+        </w:rPr>
+        <w:t>是</w:t>
       </w:r>
       <w:r>
         <w:rPr>
@@ -9431,7 +9439,27 @@
           <w:sz w:val="21"/>
           <w:szCs w:val="21"/>
         </w:rPr>
-        <w:t>判断响应状态码是否为</w:t>
+        <w:t>判断响应状态</w:t>
+      </w:r>
+      <w:proofErr w:type="gramStart"/>
+      <w:r>
+        <w:rPr>
+          <w:rFonts w:cs="Consolas" w:hint="eastAsia"/>
+          <w:color w:val="808080"/>
+          <w:sz w:val="21"/>
+          <w:szCs w:val="21"/>
+        </w:rPr>
+        <w:t>码是否</w:t>
+      </w:r>
+      <w:proofErr w:type="gramEnd"/>
+      <w:r>
+        <w:rPr>
+          <w:rFonts w:cs="Consolas" w:hint="eastAsia"/>
+          <w:color w:val="808080"/>
+          <w:sz w:val="21"/>
+          <w:szCs w:val="21"/>
+        </w:rPr>
+        <w:t>为</w:t>
       </w:r>
       <w:r>
         <w:rPr>
@@ -11726,6 +11754,7 @@
               </w:rPr>
               <w:t xml:space="preserve">  &lt;title&gt;</w:t>
             </w:r>
+            <w:proofErr w:type="gramStart"/>
             <w:r>
               <w:rPr>
                 <w:rFonts w:hint="eastAsia"/>
@@ -11733,6 +11762,7 @@
               </w:rPr>
               <w:t>传智播客官网</w:t>
             </w:r>
+            <w:proofErr w:type="gramEnd"/>
             <w:r>
               <w:rPr>
                 <w:rFonts w:hint="eastAsia"/>
@@ -15112,7 +15142,27 @@
           <w:sz w:val="21"/>
           <w:szCs w:val="21"/>
         </w:rPr>
-        <w:t>str = element.text()</w:t>
+        <w:t>str = element.</w:t>
+      </w:r>
+      <w:proofErr w:type="gramStart"/>
+      <w:r>
+        <w:rPr>
+          <w:rFonts w:ascii="Consolas" w:hAnsi="Consolas" w:cs="Consolas"/>
+          <w:color w:val="A9B7C6"/>
+          <w:sz w:val="21"/>
+          <w:szCs w:val="21"/>
+        </w:rPr>
+        <w:t>text(</w:t>
+      </w:r>
+      <w:proofErr w:type="gramEnd"/>
+      <w:r>
+        <w:rPr>
+          <w:rFonts w:ascii="Consolas" w:hAnsi="Consolas" w:cs="Consolas"/>
+          <w:color w:val="A9B7C6"/>
+          <w:sz w:val="21"/>
+          <w:szCs w:val="21"/>
+        </w:rPr>
+        <w:t>)</w:t>
       </w:r>
       <w:r>
         <w:rPr>
@@ -16201,7 +16251,15 @@
         <w:t>比如：</w:t>
       </w:r>
       <w:r>
-        <w:t>span[abc].s_name</w:t>
+        <w:t>span[abc</w:t>
+      </w:r>
+      <w:proofErr w:type="gramStart"/>
+      <w:r>
+        <w:t>].s</w:t>
+      </w:r>
+      <w:proofErr w:type="gramEnd"/>
+      <w:r>
+        <w:t>_name</w:t>
       </w:r>
     </w:p>
     <w:p>
@@ -17728,7 +17786,21 @@
         <w:rPr>
           <w:rFonts w:hint="eastAsia"/>
         </w:rPr>
-        <w:t>是物理上不可分割的最小存货单元。在使用时要根据不同业态，不同管理模式来处理。在服装、鞋类商品中使用最多最普遍。</w:t>
+        <w:t>是物理上不可分割的最小存货单元。在使用时要根据</w:t>
+      </w:r>
+      <w:proofErr w:type="gramStart"/>
+      <w:r>
+        <w:rPr>
+          <w:rFonts w:hint="eastAsia"/>
+        </w:rPr>
+        <w:t>不</w:t>
+      </w:r>
+      <w:proofErr w:type="gramEnd"/>
+      <w:r>
+        <w:rPr>
+          <w:rFonts w:hint="eastAsia"/>
+        </w:rPr>
+        <w:t>同业态，不同管理模式来处理。在服装、鞋类商品中使用最多最普遍。</w:t>
       </w:r>
     </w:p>
     <w:p>
@@ -18648,8 +18720,6 @@
         </w:rPr>
         <w:t>jd</w:t>
       </w:r>
-      <w:bookmarkStart w:id="0" w:name="_GoBack"/>
-      <w:bookmarkEnd w:id="0"/>
       <w:r>
         <w:rPr>
           <w:rFonts w:ascii="Consolas" w:hAnsi="Consolas" w:cs="Consolas"/>
@@ -29312,7 +29382,7 @@
 </file>
 
 <file path=word/endnotes.xml><?xml version="1.0" encoding="utf-8"?>
-<w:endnotes xmlns:wpc="http://schemas.microsoft.com/office/word/2010/wordprocessingCanvas" xmlns:mc="http://schemas.openxmlformats.org/markup-compatibility/2006" xmlns:o="urn:schemas-microsoft-com:office:office" xmlns:r="http://schemas.openxmlformats.org/officeDocument/2006/relationships" xmlns:m="http://schemas.openxmlformats.org/officeDocument/2006/math" xmlns:v="urn:schemas-microsoft-com:vml" xmlns:wp14="http://schemas.microsoft.com/office/word/2010/wordprocessingDrawing" xmlns:wp="http://schemas.openxmlformats.org/drawingml/2006/wordprocessingDrawing" xmlns:w10="urn:schemas-microsoft-com:office:word" xmlns:w="http://schemas.openxmlformats.org/wordprocessingml/2006/main" xmlns:w14="http://schemas.microsoft.com/office/word/2010/wordml" xmlns:w15="http://schemas.microsoft.com/office/word/2012/wordml" xmlns:wpg="http://schemas.microsoft.com/office/word/2010/wordprocessingGroup" xmlns:wpi="http://schemas.microsoft.com/office/word/2010/wordprocessingInk" xmlns:wne="http://schemas.microsoft.com/office/word/2006/wordml" xmlns:wps="http://schemas.microsoft.com/office/word/2010/wordprocessingShape" mc:Ignorable="w14 w15 wp14">
+<w:endnotes xmlns:wpc="http://schemas.microsoft.com/office/word/2010/wordprocessingCanvas" xmlns:cx="http://schemas.microsoft.com/office/drawing/2014/chartex" xmlns:mc="http://schemas.openxmlformats.org/markup-compatibility/2006" xmlns:o="urn:schemas-microsoft-com:office:office" xmlns:r="http://schemas.openxmlformats.org/officeDocument/2006/relationships" xmlns:m="http://schemas.openxmlformats.org/officeDocument/2006/math" xmlns:v="urn:schemas-microsoft-com:vml" xmlns:wp14="http://schemas.microsoft.com/office/word/2010/wordprocessingDrawing" xmlns:wp="http://schemas.openxmlformats.org/drawingml/2006/wordprocessingDrawing" xmlns:w10="urn:schemas-microsoft-com:office:word" xmlns:w="http://schemas.openxmlformats.org/wordprocessingml/2006/main" xmlns:w14="http://schemas.microsoft.com/office/word/2010/wordml" xmlns:w15="http://schemas.microsoft.com/office/word/2012/wordml" xmlns:w16se="http://schemas.microsoft.com/office/word/2015/wordml/symex" xmlns:wpg="http://schemas.microsoft.com/office/word/2010/wordprocessingGroup" xmlns:wpi="http://schemas.microsoft.com/office/word/2010/wordprocessingInk" xmlns:wne="http://schemas.microsoft.com/office/word/2006/wordml" xmlns:wps="http://schemas.microsoft.com/office/word/2010/wordprocessingShape" mc:Ignorable="w14 w15 w16se wp14">
   <w:endnote w:type="separator" w:id="-1">
     <w:p>
       <w:pPr>
@@ -29337,7 +29407,7 @@
 </file>
 
 <file path=word/footer1.xml><?xml version="1.0" encoding="utf-8"?>
-<w:ftr xmlns:wpc="http://schemas.microsoft.com/office/word/2010/wordprocessingCanvas" xmlns:mc="http://schemas.openxmlformats.org/markup-compatibility/2006" xmlns:o="urn:schemas-microsoft-com:office:office" xmlns:r="http://schemas.openxmlformats.org/officeDocument/2006/relationships" xmlns:m="http://schemas.openxmlformats.org/officeDocument/2006/math" xmlns:v="urn:schemas-microsoft-com:vml" xmlns:wp14="http://schemas.microsoft.com/office/word/2010/wordprocessingDrawing" xmlns:wp="http://schemas.openxmlformats.org/drawingml/2006/wordprocessingDrawing" xmlns:w10="urn:schemas-microsoft-com:office:word" xmlns:w="http://schemas.openxmlformats.org/wordprocessingml/2006/main" xmlns:w14="http://schemas.microsoft.com/office/word/2010/wordml" xmlns:w15="http://schemas.microsoft.com/office/word/2012/wordml" xmlns:wpg="http://schemas.microsoft.com/office/word/2010/wordprocessingGroup" xmlns:wpi="http://schemas.microsoft.com/office/word/2010/wordprocessingInk" xmlns:wne="http://schemas.microsoft.com/office/word/2006/wordml" xmlns:wps="http://schemas.microsoft.com/office/word/2010/wordprocessingShape" mc:Ignorable="w14 w15 wp14">
+<w:ftr xmlns:wpc="http://schemas.microsoft.com/office/word/2010/wordprocessingCanvas" xmlns:cx="http://schemas.microsoft.com/office/drawing/2014/chartex" xmlns:mc="http://schemas.openxmlformats.org/markup-compatibility/2006" xmlns:o="urn:schemas-microsoft-com:office:office" xmlns:r="http://schemas.openxmlformats.org/officeDocument/2006/relationships" xmlns:m="http://schemas.openxmlformats.org/officeDocument/2006/math" xmlns:v="urn:schemas-microsoft-com:vml" xmlns:wp14="http://schemas.microsoft.com/office/word/2010/wordprocessingDrawing" xmlns:wp="http://schemas.openxmlformats.org/drawingml/2006/wordprocessingDrawing" xmlns:w10="urn:schemas-microsoft-com:office:word" xmlns:w="http://schemas.openxmlformats.org/wordprocessingml/2006/main" xmlns:w14="http://schemas.microsoft.com/office/word/2010/wordml" xmlns:w15="http://schemas.microsoft.com/office/word/2012/wordml" xmlns:w16se="http://schemas.microsoft.com/office/word/2015/wordml/symex" xmlns:wpg="http://schemas.microsoft.com/office/word/2010/wordprocessingGroup" xmlns:wpi="http://schemas.microsoft.com/office/word/2010/wordprocessingInk" xmlns:wne="http://schemas.microsoft.com/office/word/2006/wordml" xmlns:wps="http://schemas.microsoft.com/office/word/2010/wordprocessingShape" mc:Ignorable="w14 w15 w16se wp14">
   <w:p>
     <w:pPr>
       <w:pStyle w:val="a3"/>
@@ -29424,14 +29494,32 @@
         <w:sz w:val="20"/>
         <w:szCs w:val="20"/>
       </w:rPr>
-      <w:t>北京市昌平区建材城西路金燕龙办公楼一层   电话：400-618-9090</w:t>
+      <w:t>北京市</w:t>
+    </w:r>
+    <w:proofErr w:type="gramStart"/>
+    <w:r>
+      <w:rPr>
+        <w:rFonts w:ascii="微软雅黑" w:eastAsia="微软雅黑" w:hAnsi="微软雅黑" w:cs="微软雅黑" w:hint="eastAsia"/>
+        <w:sz w:val="20"/>
+        <w:szCs w:val="20"/>
+      </w:rPr>
+      <w:t>昌平区</w:t>
+    </w:r>
+    <w:proofErr w:type="gramEnd"/>
+    <w:r>
+      <w:rPr>
+        <w:rFonts w:ascii="微软雅黑" w:eastAsia="微软雅黑" w:hAnsi="微软雅黑" w:cs="微软雅黑" w:hint="eastAsia"/>
+        <w:sz w:val="20"/>
+        <w:szCs w:val="20"/>
+      </w:rPr>
+      <w:t>建材城西路金燕龙办公楼一层   电话：400-618-9090</w:t>
     </w:r>
   </w:p>
 </w:ftr>
 </file>
 
 <file path=word/footnotes.xml><?xml version="1.0" encoding="utf-8"?>
-<w:footnotes xmlns:wpc="http://schemas.microsoft.com/office/word/2010/wordprocessingCanvas" xmlns:mc="http://schemas.openxmlformats.org/markup-compatibility/2006" xmlns:o="urn:schemas-microsoft-com:office:office" xmlns:r="http://schemas.openxmlformats.org/officeDocument/2006/relationships" xmlns:m="http://schemas.openxmlformats.org/officeDocument/2006/math" xmlns:v="urn:schemas-microsoft-com:vml" xmlns:wp14="http://schemas.microsoft.com/office/word/2010/wordprocessingDrawing" xmlns:wp="http://schemas.openxmlformats.org/drawingml/2006/wordprocessingDrawing" xmlns:w10="urn:schemas-microsoft-com:office:word" xmlns:w="http://schemas.openxmlformats.org/wordprocessingml/2006/main" xmlns:w14="http://schemas.microsoft.com/office/word/2010/wordml" xmlns:w15="http://schemas.microsoft.com/office/word/2012/wordml" xmlns:wpg="http://schemas.microsoft.com/office/word/2010/wordprocessingGroup" xmlns:wpi="http://schemas.microsoft.com/office/word/2010/wordprocessingInk" xmlns:wne="http://schemas.microsoft.com/office/word/2006/wordml" xmlns:wps="http://schemas.microsoft.com/office/word/2010/wordprocessingShape" mc:Ignorable="w14 w15 wp14">
+<w:footnotes xmlns:wpc="http://schemas.microsoft.com/office/word/2010/wordprocessingCanvas" xmlns:cx="http://schemas.microsoft.com/office/drawing/2014/chartex" xmlns:mc="http://schemas.openxmlformats.org/markup-compatibility/2006" xmlns:o="urn:schemas-microsoft-com:office:office" xmlns:r="http://schemas.openxmlformats.org/officeDocument/2006/relationships" xmlns:m="http://schemas.openxmlformats.org/officeDocument/2006/math" xmlns:v="urn:schemas-microsoft-com:vml" xmlns:wp14="http://schemas.microsoft.com/office/word/2010/wordprocessingDrawing" xmlns:wp="http://schemas.openxmlformats.org/drawingml/2006/wordprocessingDrawing" xmlns:w10="urn:schemas-microsoft-com:office:word" xmlns:w="http://schemas.openxmlformats.org/wordprocessingml/2006/main" xmlns:w14="http://schemas.microsoft.com/office/word/2010/wordml" xmlns:w15="http://schemas.microsoft.com/office/word/2012/wordml" xmlns:w16se="http://schemas.microsoft.com/office/word/2015/wordml/symex" xmlns:wpg="http://schemas.microsoft.com/office/word/2010/wordprocessingGroup" xmlns:wpi="http://schemas.microsoft.com/office/word/2010/wordprocessingInk" xmlns:wne="http://schemas.microsoft.com/office/word/2006/wordml" xmlns:wps="http://schemas.microsoft.com/office/word/2010/wordprocessingShape" mc:Ignorable="w14 w15 w16se wp14">
   <w:footnote w:type="separator" w:id="-1">
     <w:p>
       <w:pPr>
@@ -29456,7 +29544,7 @@
 </file>
 
 <file path=word/header1.xml><?xml version="1.0" encoding="utf-8"?>
-<w:hdr xmlns:wpc="http://schemas.microsoft.com/office/word/2010/wordprocessingCanvas" xmlns:mc="http://schemas.openxmlformats.org/markup-compatibility/2006" xmlns:o="urn:schemas-microsoft-com:office:office" xmlns:r="http://schemas.openxmlformats.org/officeDocument/2006/relationships" xmlns:m="http://schemas.openxmlformats.org/officeDocument/2006/math" xmlns:v="urn:schemas-microsoft-com:vml" xmlns:wp14="http://schemas.microsoft.com/office/word/2010/wordprocessingDrawing" xmlns:wp="http://schemas.openxmlformats.org/drawingml/2006/wordprocessingDrawing" xmlns:w10="urn:schemas-microsoft-com:office:word" xmlns:w="http://schemas.openxmlformats.org/wordprocessingml/2006/main" xmlns:w14="http://schemas.microsoft.com/office/word/2010/wordml" xmlns:w15="http://schemas.microsoft.com/office/word/2012/wordml" xmlns:wpg="http://schemas.microsoft.com/office/word/2010/wordprocessingGroup" xmlns:wpi="http://schemas.microsoft.com/office/word/2010/wordprocessingInk" xmlns:wne="http://schemas.microsoft.com/office/word/2006/wordml" xmlns:wps="http://schemas.microsoft.com/office/word/2010/wordprocessingShape" mc:Ignorable="w14 w15 wp14">
+<w:hdr xmlns:wpc="http://schemas.microsoft.com/office/word/2010/wordprocessingCanvas" xmlns:cx="http://schemas.microsoft.com/office/drawing/2014/chartex" xmlns:mc="http://schemas.openxmlformats.org/markup-compatibility/2006" xmlns:o="urn:schemas-microsoft-com:office:office" xmlns:r="http://schemas.openxmlformats.org/officeDocument/2006/relationships" xmlns:m="http://schemas.openxmlformats.org/officeDocument/2006/math" xmlns:v="urn:schemas-microsoft-com:vml" xmlns:wp14="http://schemas.microsoft.com/office/word/2010/wordprocessingDrawing" xmlns:wp="http://schemas.openxmlformats.org/drawingml/2006/wordprocessingDrawing" xmlns:w10="urn:schemas-microsoft-com:office:word" xmlns:w="http://schemas.openxmlformats.org/wordprocessingml/2006/main" xmlns:w14="http://schemas.microsoft.com/office/word/2010/wordml" xmlns:w15="http://schemas.microsoft.com/office/word/2012/wordml" xmlns:w16se="http://schemas.microsoft.com/office/word/2015/wordml/symex" xmlns:wpg="http://schemas.microsoft.com/office/word/2010/wordprocessingGroup" xmlns:wpi="http://schemas.microsoft.com/office/word/2010/wordprocessingInk" xmlns:wne="http://schemas.microsoft.com/office/word/2006/wordml" xmlns:wps="http://schemas.microsoft.com/office/word/2010/wordprocessingShape" mc:Ignorable="w14 w15 w16se wp14">
   <w:p>
     <w:pPr>
       <w:pStyle w:val="a4"/>
@@ -29527,8 +29615,8 @@
 </file>
 
 <file path=word/numbering.xml><?xml version="1.0" encoding="utf-8"?>
-<w:numbering xmlns:wpc="http://schemas.microsoft.com/office/word/2010/wordprocessingCanvas" xmlns:mc="http://schemas.openxmlformats.org/markup-compatibility/2006" xmlns:o="urn:schemas-microsoft-com:office:office" xmlns:r="http://schemas.openxmlformats.org/officeDocument/2006/relationships" xmlns:m="http://schemas.openxmlformats.org/officeDocument/2006/math" xmlns:v="urn:schemas-microsoft-com:vml" xmlns:wp14="http://schemas.microsoft.com/office/word/2010/wordprocessingDrawing" xmlns:wp="http://schemas.openxmlformats.org/drawingml/2006/wordprocessingDrawing" xmlns:w10="urn:schemas-microsoft-com:office:word" xmlns:w="http://schemas.openxmlformats.org/wordprocessingml/2006/main" xmlns:w14="http://schemas.microsoft.com/office/word/2010/wordml" xmlns:w15="http://schemas.microsoft.com/office/word/2012/wordml" xmlns:wpg="http://schemas.microsoft.com/office/word/2010/wordprocessingGroup" xmlns:wpi="http://schemas.microsoft.com/office/word/2010/wordprocessingInk" xmlns:wne="http://schemas.microsoft.com/office/word/2006/wordml" xmlns:wps="http://schemas.microsoft.com/office/word/2010/wordprocessingShape" mc:Ignorable="w14 w15 wp14">
-  <w:abstractNum w:abstractNumId="0">
+<w:numbering xmlns:wpc="http://schemas.microsoft.com/office/word/2010/wordprocessingCanvas" xmlns:cx="http://schemas.microsoft.com/office/drawing/2014/chartex" xmlns:mc="http://schemas.openxmlformats.org/markup-compatibility/2006" xmlns:o="urn:schemas-microsoft-com:office:office" xmlns:r="http://schemas.openxmlformats.org/officeDocument/2006/relationships" xmlns:m="http://schemas.openxmlformats.org/officeDocument/2006/math" xmlns:v="urn:schemas-microsoft-com:vml" xmlns:wp14="http://schemas.microsoft.com/office/word/2010/wordprocessingDrawing" xmlns:wp="http://schemas.openxmlformats.org/drawingml/2006/wordprocessingDrawing" xmlns:w10="urn:schemas-microsoft-com:office:word" xmlns:w="http://schemas.openxmlformats.org/wordprocessingml/2006/main" xmlns:w14="http://schemas.microsoft.com/office/word/2010/wordml" xmlns:w15="http://schemas.microsoft.com/office/word/2012/wordml" xmlns:w16se="http://schemas.microsoft.com/office/word/2015/wordml/symex" xmlns:wpg="http://schemas.microsoft.com/office/word/2010/wordprocessingGroup" xmlns:wpi="http://schemas.microsoft.com/office/word/2010/wordprocessingInk" xmlns:wne="http://schemas.microsoft.com/office/word/2006/wordml" xmlns:wps="http://schemas.microsoft.com/office/word/2010/wordprocessingShape" mc:Ignorable="w14 w15 w16se wp14">
+  <w:abstractNum w:abstractNumId="0" w15:restartNumberingAfterBreak="0">
     <w:nsid w:val="04C5310B"/>
     <w:multiLevelType w:val="hybridMultilevel"/>
     <w:tmpl w:val="F2DEF396"/>
@@ -29617,7 +29705,7 @@
       </w:pPr>
     </w:lvl>
   </w:abstractNum>
-  <w:abstractNum w:abstractNumId="1">
+  <w:abstractNum w:abstractNumId="1" w15:restartNumberingAfterBreak="0">
     <w:nsid w:val="1AF97449"/>
     <w:multiLevelType w:val="hybridMultilevel"/>
     <w:tmpl w:val="98EACDE6"/>
@@ -29706,7 +29794,7 @@
       </w:pPr>
     </w:lvl>
   </w:abstractNum>
-  <w:abstractNum w:abstractNumId="2">
+  <w:abstractNum w:abstractNumId="2" w15:restartNumberingAfterBreak="0">
     <w:nsid w:val="1DF442B9"/>
     <w:multiLevelType w:val="hybridMultilevel"/>
     <w:tmpl w:val="F400565A"/>
@@ -29819,7 +29907,7 @@
       </w:rPr>
     </w:lvl>
   </w:abstractNum>
-  <w:abstractNum w:abstractNumId="3">
+  <w:abstractNum w:abstractNumId="3" w15:restartNumberingAfterBreak="0">
     <w:nsid w:val="305F72ED"/>
     <w:multiLevelType w:val="hybridMultilevel"/>
     <w:tmpl w:val="9984D622"/>
@@ -29908,7 +29996,7 @@
       </w:pPr>
     </w:lvl>
   </w:abstractNum>
-  <w:abstractNum w:abstractNumId="4">
+  <w:abstractNum w:abstractNumId="4" w15:restartNumberingAfterBreak="0">
     <w:nsid w:val="471362E1"/>
     <w:multiLevelType w:val="multilevel"/>
     <w:tmpl w:val="471362E1"/>
@@ -29997,7 +30085,7 @@
       </w:pPr>
     </w:lvl>
   </w:abstractNum>
-  <w:abstractNum w:abstractNumId="5">
+  <w:abstractNum w:abstractNumId="5" w15:restartNumberingAfterBreak="0">
     <w:nsid w:val="56EA16B6"/>
     <w:multiLevelType w:val="hybridMultilevel"/>
     <w:tmpl w:val="EF7636F4"/>
@@ -30110,7 +30198,7 @@
       </w:rPr>
     </w:lvl>
   </w:abstractNum>
-  <w:abstractNum w:abstractNumId="6">
+  <w:abstractNum w:abstractNumId="6" w15:restartNumberingAfterBreak="0">
     <w:nsid w:val="56F8D671"/>
     <w:multiLevelType w:val="multilevel"/>
     <w:tmpl w:val="56F8D671"/>
@@ -30242,7 +30330,7 @@
       </w:rPr>
     </w:lvl>
   </w:abstractNum>
-  <w:abstractNum w:abstractNumId="7">
+  <w:abstractNum w:abstractNumId="7" w15:restartNumberingAfterBreak="0">
     <w:nsid w:val="56F8D718"/>
     <w:multiLevelType w:val="singleLevel"/>
     <w:tmpl w:val="56F8D718"/>
@@ -30254,7 +30342,7 @@
       <w:lvlJc w:val="left"/>
     </w:lvl>
   </w:abstractNum>
-  <w:abstractNum w:abstractNumId="8">
+  <w:abstractNum w:abstractNumId="8" w15:restartNumberingAfterBreak="0">
     <w:nsid w:val="5756D69A"/>
     <w:multiLevelType w:val="multilevel"/>
     <w:tmpl w:val="5756D69A"/>
@@ -30397,7 +30485,7 @@
       </w:rPr>
     </w:lvl>
   </w:abstractNum>
-  <w:abstractNum w:abstractNumId="9">
+  <w:abstractNum w:abstractNumId="9" w15:restartNumberingAfterBreak="0">
     <w:nsid w:val="5756D933"/>
     <w:multiLevelType w:val="multilevel"/>
     <w:tmpl w:val="5756D933"/>
@@ -30543,7 +30631,7 @@
       </w:rPr>
     </w:lvl>
   </w:abstractNum>
-  <w:abstractNum w:abstractNumId="10">
+  <w:abstractNum w:abstractNumId="10" w15:restartNumberingAfterBreak="0">
     <w:nsid w:val="5756E05A"/>
     <w:multiLevelType w:val="multilevel"/>
     <w:tmpl w:val="6B3C6B58"/>
@@ -30703,7 +30791,7 @@
       </w:rPr>
     </w:lvl>
   </w:abstractNum>
-  <w:abstractNum w:abstractNumId="11">
+  <w:abstractNum w:abstractNumId="11" w15:restartNumberingAfterBreak="0">
     <w:nsid w:val="57777911"/>
     <w:multiLevelType w:val="multilevel"/>
     <w:tmpl w:val="57777911"/>
@@ -30835,7 +30923,7 @@
       </w:rPr>
     </w:lvl>
   </w:abstractNum>
-  <w:abstractNum w:abstractNumId="12">
+  <w:abstractNum w:abstractNumId="12" w15:restartNumberingAfterBreak="0">
     <w:nsid w:val="577779D5"/>
     <w:multiLevelType w:val="multilevel"/>
     <w:tmpl w:val="577779D5"/>
@@ -30967,7 +31055,7 @@
       </w:rPr>
     </w:lvl>
   </w:abstractNum>
-  <w:abstractNum w:abstractNumId="13">
+  <w:abstractNum w:abstractNumId="13" w15:restartNumberingAfterBreak="0">
     <w:nsid w:val="57777A27"/>
     <w:multiLevelType w:val="multilevel"/>
     <w:tmpl w:val="3C864CB8"/>
@@ -31105,7 +31193,7 @@
       </w:rPr>
     </w:lvl>
   </w:abstractNum>
-  <w:abstractNum w:abstractNumId="14">
+  <w:abstractNum w:abstractNumId="14" w15:restartNumberingAfterBreak="0">
     <w:nsid w:val="57778005"/>
     <w:multiLevelType w:val="singleLevel"/>
     <w:tmpl w:val="57778005"/>
@@ -31125,7 +31213,7 @@
       </w:rPr>
     </w:lvl>
   </w:abstractNum>
-  <w:abstractNum w:abstractNumId="15">
+  <w:abstractNum w:abstractNumId="15" w15:restartNumberingAfterBreak="0">
     <w:nsid w:val="57787FF7"/>
     <w:multiLevelType w:val="singleLevel"/>
     <w:tmpl w:val="57787FF7"/>
@@ -31137,7 +31225,7 @@
       <w:lvlJc w:val="left"/>
     </w:lvl>
   </w:abstractNum>
-  <w:abstractNum w:abstractNumId="16">
+  <w:abstractNum w:abstractNumId="16" w15:restartNumberingAfterBreak="0">
     <w:nsid w:val="57794019"/>
     <w:multiLevelType w:val="singleLevel"/>
     <w:tmpl w:val="57794019"/>
@@ -31149,7 +31237,7 @@
       <w:lvlJc w:val="left"/>
     </w:lvl>
   </w:abstractNum>
-  <w:abstractNum w:abstractNumId="17">
+  <w:abstractNum w:abstractNumId="17" w15:restartNumberingAfterBreak="0">
     <w:nsid w:val="579B6939"/>
     <w:multiLevelType w:val="multilevel"/>
     <w:tmpl w:val="579B6939"/>
@@ -31281,7 +31369,7 @@
       </w:rPr>
     </w:lvl>
   </w:abstractNum>
-  <w:abstractNum w:abstractNumId="18">
+  <w:abstractNum w:abstractNumId="18" w15:restartNumberingAfterBreak="0">
     <w:nsid w:val="57A7C171"/>
     <w:multiLevelType w:val="singleLevel"/>
     <w:tmpl w:val="57A7C171"/>
@@ -31293,7 +31381,7 @@
       <w:lvlJc w:val="left"/>
     </w:lvl>
   </w:abstractNum>
-  <w:abstractNum w:abstractNumId="19">
+  <w:abstractNum w:abstractNumId="19" w15:restartNumberingAfterBreak="0">
     <w:nsid w:val="59FE2925"/>
     <w:multiLevelType w:val="multilevel"/>
     <w:tmpl w:val="59FE2925"/>
@@ -31382,7 +31470,7 @@
       </w:pPr>
     </w:lvl>
   </w:abstractNum>
-  <w:abstractNum w:abstractNumId="20">
+  <w:abstractNum w:abstractNumId="20" w15:restartNumberingAfterBreak="0">
     <w:nsid w:val="6AA175F4"/>
     <w:multiLevelType w:val="hybridMultilevel"/>
     <w:tmpl w:val="4F141A2E"/>
@@ -31471,7 +31559,7 @@
       </w:pPr>
     </w:lvl>
   </w:abstractNum>
-  <w:abstractNum w:abstractNumId="21">
+  <w:abstractNum w:abstractNumId="21" w15:restartNumberingAfterBreak="0">
     <w:nsid w:val="6DD42FF2"/>
     <w:multiLevelType w:val="hybridMultilevel"/>
     <w:tmpl w:val="F84C0528"/>
@@ -31560,7 +31648,7 @@
       </w:pPr>
     </w:lvl>
   </w:abstractNum>
-  <w:abstractNum w:abstractNumId="22">
+  <w:abstractNum w:abstractNumId="22" w15:restartNumberingAfterBreak="0">
     <w:nsid w:val="7BBE68EB"/>
     <w:multiLevelType w:val="hybridMultilevel"/>
     <w:tmpl w:val="F2DEF396"/>
@@ -31755,7 +31843,7 @@
 </file>
 
 <file path=word/styles.xml><?xml version="1.0" encoding="utf-8"?>
-<w:styles xmlns:mc="http://schemas.openxmlformats.org/markup-compatibility/2006" xmlns:r="http://schemas.openxmlformats.org/officeDocument/2006/relationships" xmlns:w="http://schemas.openxmlformats.org/wordprocessingml/2006/main" xmlns:w14="http://schemas.microsoft.com/office/word/2010/wordml" xmlns:w15="http://schemas.microsoft.com/office/word/2012/wordml" mc:Ignorable="w14 w15">
+<w:styles xmlns:mc="http://schemas.openxmlformats.org/markup-compatibility/2006" xmlns:r="http://schemas.openxmlformats.org/officeDocument/2006/relationships" xmlns:w="http://schemas.openxmlformats.org/wordprocessingml/2006/main" xmlns:w14="http://schemas.microsoft.com/office/word/2010/wordml" xmlns:w15="http://schemas.microsoft.com/office/word/2012/wordml" xmlns:w16se="http://schemas.microsoft.com/office/word/2015/wordml/symex" mc:Ignorable="w14 w15 w16se">
   <w:docDefaults>
     <w:rPrDefault>
       <w:rPr>
@@ -32360,7 +32448,7 @@
   <w:style w:type="paragraph" w:styleId="HTML">
     <w:name w:val="HTML Preformatted"/>
     <w:basedOn w:val="a"/>
-    <w:link w:val="HTMLChar"/>
+    <w:link w:val="HTML0"/>
     <w:uiPriority w:val="99"/>
     <w:unhideWhenUsed/>
     <w:rsid w:val="008D2E41"/>
@@ -32393,8 +32481,8 @@
       <w:kern w:val="0"/>
     </w:rPr>
   </w:style>
-  <w:style w:type="character" w:customStyle="1" w:styleId="HTMLChar">
-    <w:name w:val="HTML 预设格式 Char"/>
+  <w:style w:type="character" w:customStyle="1" w:styleId="HTML0">
+    <w:name w:val="HTML 预设格式 字符"/>
     <w:basedOn w:val="a0"/>
     <w:link w:val="HTML"/>
     <w:uiPriority w:val="99"/>
